--- a/docx-template/tata_posidex_report_v2.docx
+++ b/docx-template/tata_posidex_report_v2.docx
@@ -21,7 +21,7 @@
           <w:color w:val="804b4b"/>
           <w:rtl w:val="0"/>
         </w:rPr>
-        <w:t xml:space="preserve">ATA CAPITAL FINANCIAL SERVICES LIMITED</w:t>
+        <w:t xml:space="preserve">ATA CAPITAL LIMITED</w:t>
       </w:r>
       <w:r>
         <w:rPr>
